--- a/docs/3_arquitetura.docx
+++ b/docs/3_arquitetura.docx
@@ -3322,9 +3322,10 @@
         <w:tblLook w:val="04A0"/>
       </w:tblPr>
       <w:tblGrid>
-        <w:gridCol w:w="2831"/>
-        <w:gridCol w:w="2653"/>
-        <w:gridCol w:w="3111"/>
+        <w:gridCol w:w="1188"/>
+        <w:gridCol w:w="1170"/>
+        <w:gridCol w:w="2482"/>
+        <w:gridCol w:w="3458"/>
       </w:tblGrid>
       <w:tr>
         <w:trPr>
@@ -3333,7 +3334,7 @@
         <w:tc>
           <w:tcPr>
             <w:cnfStyle w:val="001000000000"/>
-            <w:tcW w:w="2869" w:type="dxa"/>
+            <w:tcW w:w="1188" w:type="dxa"/>
           </w:tcPr>
           <w:p>
             <w:r>
@@ -3343,7 +3344,7 @@
         </w:tc>
         <w:tc>
           <w:tcPr>
-            <w:tcW w:w="2697" w:type="dxa"/>
+            <w:tcW w:w="1170" w:type="dxa"/>
           </w:tcPr>
           <w:p>
             <w:pPr>
@@ -3356,7 +3357,7 @@
         </w:tc>
         <w:tc>
           <w:tcPr>
-            <w:tcW w:w="3154" w:type="dxa"/>
+            <w:tcW w:w="2482" w:type="dxa"/>
           </w:tcPr>
           <w:p>
             <w:pPr>
@@ -3364,6 +3365,19 @@
             </w:pPr>
             <w:r>
               <w:t>Responsável</w:t>
+            </w:r>
+          </w:p>
+        </w:tc>
+        <w:tc>
+          <w:tcPr>
+            <w:tcW w:w="3458" w:type="dxa"/>
+          </w:tcPr>
+          <w:p>
+            <w:pPr>
+              <w:cnfStyle w:val="100000000000"/>
+            </w:pPr>
+            <w:r>
+              <w:t>Motivo</w:t>
             </w:r>
           </w:p>
         </w:tc>
@@ -3375,23 +3389,13 @@
         <w:tc>
           <w:tcPr>
             <w:cnfStyle w:val="001000000000"/>
-            <w:tcW w:w="2869" w:type="dxa"/>
+            <w:tcW w:w="1188" w:type="dxa"/>
           </w:tcPr>
-          <w:p>
-            <w:r>
-              <w:t>1</w:t>
-            </w:r>
-            <w:r>
-              <w:t>3</w:t>
-            </w:r>
-            <w:r>
-              <w:t>/03/2021</w:t>
-            </w:r>
-          </w:p>
+          <w:p/>
         </w:tc>
         <w:tc>
           <w:tcPr>
-            <w:tcW w:w="2697" w:type="dxa"/>
+            <w:tcW w:w="1170" w:type="dxa"/>
           </w:tcPr>
           <w:p>
             <w:pPr>
@@ -3404,17 +3408,27 @@
         </w:tc>
         <w:tc>
           <w:tcPr>
-            <w:tcW w:w="3154" w:type="dxa"/>
+            <w:tcW w:w="2482" w:type="dxa"/>
           </w:tcPr>
           <w:p>
             <w:pPr>
               <w:cnfStyle w:val="000000100000"/>
             </w:pPr>
             <w:r>
-              <w:t xml:space="preserve">R. </w:t>
-            </w:r>
-            <w:r>
-              <w:t>Groff</w:t>
+              <w:t>R. Groff</w:t>
+            </w:r>
+          </w:p>
+        </w:tc>
+        <w:tc>
+          <w:tcPr>
+            <w:tcW w:w="3458" w:type="dxa"/>
+          </w:tcPr>
+          <w:p>
+            <w:pPr>
+              <w:cnfStyle w:val="000000100000"/>
+            </w:pPr>
+            <w:r>
+              <w:t>Criação do documento</w:t>
             </w:r>
           </w:p>
         </w:tc>
@@ -3423,13 +3437,13 @@
         <w:tc>
           <w:tcPr>
             <w:cnfStyle w:val="001000000000"/>
-            <w:tcW w:w="2869" w:type="dxa"/>
+            <w:tcW w:w="1188" w:type="dxa"/>
           </w:tcPr>
           <w:p/>
         </w:tc>
         <w:tc>
           <w:tcPr>
-            <w:tcW w:w="2697" w:type="dxa"/>
+            <w:tcW w:w="1170" w:type="dxa"/>
           </w:tcPr>
           <w:p>
             <w:pPr>
@@ -3439,7 +3453,17 @@
         </w:tc>
         <w:tc>
           <w:tcPr>
-            <w:tcW w:w="3154" w:type="dxa"/>
+            <w:tcW w:w="2482" w:type="dxa"/>
+          </w:tcPr>
+          <w:p>
+            <w:pPr>
+              <w:cnfStyle w:val="000000000000"/>
+            </w:pPr>
+          </w:p>
+        </w:tc>
+        <w:tc>
+          <w:tcPr>
+            <w:tcW w:w="3458" w:type="dxa"/>
           </w:tcPr>
           <w:p>
             <w:pPr>
